--- a/Dokumentacia/To Do List dokumentácia.docx
+++ b/Dokumentacia/To Do List dokumentácia.docx
@@ -320,34 +320,16 @@
         <w:t xml:space="preserve"> plánovaných aktivít). Užívateľ má možnosť pridať si aktivity s názvom, popisom a indikátorom dôležitosti vo forme ikony v troch rôznych stupňoch. Jednotlivé položky v zozname môžeme mazať potiahnutím do strany (vpravo aj vľavo). </w:t>
       </w:r>
       <w:r>
-        <w:t xml:space="preserve">Takisto môžeme zmazať aj všetky položky naraz. Pri mazaní (jednej položky alebo všetkých naraz) vyskočí upozornenie, či chceme naozaj položku zmazať alebo vrátiť akciu späť. Každú položku si môžeme </w:t>
-      </w:r>
-      <w:proofErr w:type="spellStart"/>
-      <w:r>
-        <w:t>rozkliknúť</w:t>
-      </w:r>
-      <w:proofErr w:type="spellEnd"/>
-      <w:r>
-        <w:t xml:space="preserve"> a pridávať/upravovať/mazať jej </w:t>
-      </w:r>
-      <w:proofErr w:type="spellStart"/>
-      <w:r>
-        <w:t>podúlohy</w:t>
-      </w:r>
-      <w:proofErr w:type="spellEnd"/>
-      <w:r>
-        <w:t>. Aj tu môžeme zmazať všetky naraz. Taktiež môžeme upraviť názov a popis danej úlohy.</w:t>
-      </w:r>
-      <w:r>
-        <w:t xml:space="preserve"> Jednotlivé úlohy aj </w:t>
-      </w:r>
-      <w:proofErr w:type="spellStart"/>
-      <w:r>
-        <w:t>podúlohy</w:t>
-      </w:r>
-      <w:proofErr w:type="spellEnd"/>
-      <w:r>
-        <w:t xml:space="preserve"> si dokážeme „odfajknúť“ ako hotové.</w:t>
+        <w:t xml:space="preserve">Takisto môžeme zmazať aj všetky položky naraz. Pri mazaní (jednej položky alebo všetkých </w:t>
+      </w:r>
+      <w:r>
+        <w:t xml:space="preserve">ukončených </w:t>
+      </w:r>
+      <w:r>
+        <w:t>naraz) vyskočí upozornenie, či chceme naozaj položku zmazať alebo vrátiť akciu späť. Každú položku si môžeme rozkliknúť a pridávať/upravovať/mazať jej podúlohy. Aj tu môžeme zmazať všetky naraz. Taktiež môžeme upraviť názov a popis danej úlohy.</w:t>
+      </w:r>
+      <w:r>
+        <w:t xml:space="preserve"> Jednotlivé úlohy aj podúlohy si dokážeme „odfajknúť“ ako hotové.</w:t>
       </w:r>
       <w:r>
         <w:t xml:space="preserve"> Jednotlivé aktivity aplikácie majú príjemné meniace sa pozadie.</w:t>
@@ -373,139 +355,66 @@
           <w:iCs/>
         </w:rPr>
       </w:pPr>
-      <w:proofErr w:type="spellStart"/>
       <w:r>
         <w:rPr>
           <w:szCs w:val="24"/>
         </w:rPr>
-        <w:t>Simple</w:t>
-      </w:r>
-      <w:proofErr w:type="spellEnd"/>
+        <w:t>Simple To-Do List</w:t>
+      </w:r>
       <w:r>
         <w:rPr>
           <w:szCs w:val="24"/>
         </w:rPr>
-        <w:t xml:space="preserve"> To-Do List</w:t>
-      </w:r>
-      <w:r>
-        <w:rPr>
-          <w:szCs w:val="24"/>
-        </w:rPr>
         <w:t xml:space="preserve"> – </w:t>
       </w:r>
-      <w:proofErr w:type="spellStart"/>
       <w:r>
         <w:rPr>
           <w:i/>
           <w:iCs/>
         </w:rPr>
-        <w:t>Ralf</w:t>
-      </w:r>
-      <w:proofErr w:type="spellEnd"/>
-      <w:r>
+        <w:t>Ralf Winkelmann</w:t>
+      </w:r>
+    </w:p>
+    <w:p>
+      <w:r>
+        <w:t>Umožňuje pridávať úlohy s dátumom. Dokáže vymazať (alebo všetky ukončené) všetky naraz.</w:t>
+      </w:r>
+      <w:r>
+        <w:t xml:space="preserve"> Položky vie utriediť podľa dátumu ukončenia.</w:t>
+      </w:r>
+      <w:r>
+        <w:t xml:space="preserve"> Na rozdiel od mojej aplikácie sa tu nedajú pridávať podúlohy. Taktiež obsahuje neus</w:t>
+      </w:r>
+      <w:r>
+        <w:t>t</w:t>
+      </w:r>
+      <w:r>
+        <w:t>ále reklamy.</w:t>
+      </w:r>
+    </w:p>
+    <w:p/>
+    <w:p>
+      <w:pPr>
+        <w:pStyle w:val="Heading2"/>
         <w:rPr>
           <w:i/>
           <w:iCs/>
         </w:rPr>
-        <w:t xml:space="preserve"> </w:t>
-      </w:r>
-      <w:proofErr w:type="spellStart"/>
+      </w:pPr>
+      <w:r>
+        <w:t xml:space="preserve">Simple To Do List – </w:t>
+      </w:r>
       <w:r>
         <w:rPr>
           <w:i/>
           <w:iCs/>
         </w:rPr>
-        <w:t>Winkelmann</w:t>
-      </w:r>
-      <w:proofErr w:type="spellEnd"/>
-    </w:p>
-    <w:p>
-      <w:r>
-        <w:t>Umožňuje pridávať úlohy s dátumom. Dokáže vymazať (alebo všetky ukončené) všetky naraz.</w:t>
-      </w:r>
-      <w:r>
-        <w:t xml:space="preserve"> Položky vie utriediť podľa dátumu ukončenia.</w:t>
-      </w:r>
-      <w:r>
-        <w:t xml:space="preserve"> Na rozdiel od mojej aplikácie sa tu nedajú pridávať </w:t>
-      </w:r>
-      <w:proofErr w:type="spellStart"/>
-      <w:r>
-        <w:t>podúlohy</w:t>
-      </w:r>
-      <w:proofErr w:type="spellEnd"/>
-      <w:r>
-        <w:t>. Taktiež obsahuje neus</w:t>
-      </w:r>
-      <w:r>
-        <w:t>t</w:t>
-      </w:r>
-      <w:r>
-        <w:t>ále reklamy.</w:t>
-      </w:r>
-    </w:p>
-    <w:p/>
-    <w:p>
-      <w:pPr>
-        <w:pStyle w:val="Heading2"/>
-        <w:rPr>
-          <w:i/>
-          <w:iCs/>
-        </w:rPr>
-      </w:pPr>
-      <w:proofErr w:type="spellStart"/>
-      <w:r>
-        <w:t>Simple</w:t>
-      </w:r>
-      <w:proofErr w:type="spellEnd"/>
-      <w:r>
-        <w:t xml:space="preserve"> To Do List – </w:t>
-      </w:r>
-      <w:proofErr w:type="spellStart"/>
-      <w:r>
-        <w:rPr>
-          <w:i/>
-          <w:iCs/>
-        </w:rPr>
-        <w:t>Tikl</w:t>
-      </w:r>
-      <w:proofErr w:type="spellEnd"/>
-      <w:r>
-        <w:rPr>
-          <w:i/>
-          <w:iCs/>
-        </w:rPr>
-        <w:t xml:space="preserve"> </w:t>
-      </w:r>
-      <w:proofErr w:type="spellStart"/>
-      <w:r>
-        <w:rPr>
-          <w:i/>
-          <w:iCs/>
-        </w:rPr>
-        <w:t>Inc</w:t>
-      </w:r>
-      <w:proofErr w:type="spellEnd"/>
-    </w:p>
-    <w:p>
-      <w:r>
-        <w:t xml:space="preserve">Umožňuje pridávať a upravovať poznámky. Dokáže nastaviť pripomienku a zmeniť farbu </w:t>
-      </w:r>
-      <w:proofErr w:type="spellStart"/>
-      <w:r>
-        <w:t>ActionBaru</w:t>
-      </w:r>
-      <w:proofErr w:type="spellEnd"/>
-      <w:r>
-        <w:t xml:space="preserve">. Moja aplikácia je dizajnovo príjemnejšia na používanie a dokáže pridávať </w:t>
-      </w:r>
-      <w:proofErr w:type="spellStart"/>
-      <w:r>
-        <w:t>podúlohy</w:t>
-      </w:r>
-      <w:proofErr w:type="spellEnd"/>
-      <w:r>
-        <w:t xml:space="preserve">. </w:t>
+        <w:t>Tikl Inc</w:t>
+      </w:r>
+    </w:p>
+    <w:p>
+      <w:r>
+        <w:t xml:space="preserve">Umožňuje pridávať a upravovať poznámky. Dokáže nastaviť pripomienku a zmeniť farbu ActionBaru. Moja aplikácia je dizajnovo príjemnejšia na používanie a dokáže pridávať podúlohy. </w:t>
       </w:r>
       <w:r>
         <w:t>Obsahuje reklamy, ktoré kazia dojem z aplikácie.</w:t>
@@ -655,12 +564,10 @@
       <w:pPr>
         <w:pStyle w:val="Heading2"/>
       </w:pPr>
-      <w:proofErr w:type="spellStart"/>
       <w:r>
         <w:lastRenderedPageBreak/>
         <w:t>MainActivity</w:t>
       </w:r>
-      <w:proofErr w:type="spellEnd"/>
     </w:p>
     <w:p/>
     <w:p>
@@ -712,11 +619,9 @@
       <w:pPr>
         <w:pStyle w:val="Heading2"/>
       </w:pPr>
-      <w:proofErr w:type="spellStart"/>
       <w:r>
         <w:t>SubItemsActivity</w:t>
       </w:r>
-      <w:proofErr w:type="spellEnd"/>
     </w:p>
     <w:p/>
     <w:p>
@@ -776,11 +681,9 @@
       <w:pPr>
         <w:pStyle w:val="Heading2"/>
       </w:pPr>
-      <w:proofErr w:type="spellStart"/>
       <w:r>
         <w:t>MainActivity</w:t>
       </w:r>
-      <w:proofErr w:type="spellEnd"/>
     </w:p>
     <w:p>
       <w:r>
@@ -800,17 +703,8 @@
         <w:t>úlohy</w:t>
       </w:r>
       <w:r>
-        <w:t xml:space="preserve"> (</w:t>
-      </w:r>
-      <w:proofErr w:type="spellStart"/>
-      <w:r>
-        <w:t>CardView</w:t>
-      </w:r>
-      <w:proofErr w:type="spellEnd"/>
-      <w:r>
-        <w:t>) sú zobrazené v </w:t>
-      </w:r>
-      <w:proofErr w:type="spellStart"/>
+        <w:t xml:space="preserve"> (CardView) sú zobrazené v </w:t>
+      </w:r>
       <w:r>
         <w:rPr>
           <w:b/>
@@ -818,110 +712,67 @@
         </w:rPr>
         <w:t>RecyclerView</w:t>
       </w:r>
-      <w:proofErr w:type="spellEnd"/>
       <w:r>
         <w:t xml:space="preserve">. </w:t>
       </w:r>
     </w:p>
     <w:p>
       <w:r>
-        <w:t xml:space="preserve">Za pomoci </w:t>
-      </w:r>
-      <w:proofErr w:type="spellStart"/>
-      <w:r>
-        <w:t>ItemTouchHelpera</w:t>
-      </w:r>
-      <w:proofErr w:type="spellEnd"/>
-      <w:r>
-        <w:t xml:space="preserve"> ich dokážeme mazať posunutím do strany. Pri mazaní vyskočí </w:t>
-      </w:r>
-      <w:proofErr w:type="spellStart"/>
-      <w:r>
-        <w:t>AlertDialog</w:t>
-      </w:r>
-      <w:proofErr w:type="spellEnd"/>
-      <w:r>
-        <w:t xml:space="preserve">, ktorý nám dá na výber, či chceme </w:t>
-      </w:r>
-      <w:r>
-        <w:t>úloh</w:t>
-      </w:r>
-      <w:r>
-        <w:t>u naozaj</w:t>
+        <w:t xml:space="preserve">Za pomoci ItemTouchHelpera ich dokážeme mazať posunutím do strany. Pri mazaní vyskočí AlertDialog, ktorý nám dá na výber, či chceme </w:t>
+      </w:r>
+      <w:r>
+        <w:t xml:space="preserve">úlohu naozaj </w:t>
+      </w:r>
+      <w:r>
+        <w:t xml:space="preserve">vymazať, alebo ju vrátiť späť. </w:t>
+      </w:r>
+    </w:p>
+    <w:p>
+      <w:r>
+        <w:t>Kliknutím na ľubovoľnú úlohu sa otvorí nová aktivita, kde sa zobrazia jej podúlohy a umožňuje aj upraviť danú úlohu.</w:t>
+      </w:r>
+    </w:p>
+    <w:p>
+      <w:r>
+        <w:t>Úlohy</w:t>
+      </w:r>
+      <w:r>
+        <w:t xml:space="preserve"> môžeme zmazať aj všetky</w:t>
       </w:r>
       <w:r>
         <w:t xml:space="preserve"> </w:t>
       </w:r>
       <w:r>
-        <w:t xml:space="preserve">vymazať, alebo ju vrátiť späť. </w:t>
-      </w:r>
-    </w:p>
-    <w:p>
-      <w:r>
-        <w:t xml:space="preserve">Kliknutím na ľubovoľnú úlohu sa otvorí nová aktivita, kde sa zobrazia jej </w:t>
-      </w:r>
-      <w:proofErr w:type="spellStart"/>
-      <w:r>
-        <w:t>podúlohy</w:t>
-      </w:r>
-      <w:proofErr w:type="spellEnd"/>
-      <w:r>
-        <w:t xml:space="preserve"> a umožňuje aj upraviť danú úlohu.</w:t>
-      </w:r>
-    </w:p>
-    <w:p>
-      <w:r>
-        <w:t>Úlohy</w:t>
-      </w:r>
-      <w:r>
-        <w:t xml:space="preserve"> môžeme zmazať aj všetky naraz, pomocou menu v pravom hornom rohu, zobrazeným pomocou ikony, ktoré obsahuje len jednu možnosť. Taktiež vyskočí </w:t>
-      </w:r>
-      <w:proofErr w:type="spellStart"/>
+        <w:t>ukončen</w:t>
+      </w:r>
+      <w:r>
+        <w:t>é</w:t>
+      </w:r>
+      <w:r>
+        <w:t xml:space="preserve"> </w:t>
+      </w:r>
+      <w:r>
+        <w:t>naraz</w:t>
+      </w:r>
+      <w:r>
+        <w:t xml:space="preserve">, pomocou menu v pravom hornom rohu, zobrazeným pomocou ikony, ktoré obsahuje len jednu možnosť. Taktiež vyskočí </w:t>
+      </w:r>
       <w:r>
         <w:t>A</w:t>
       </w:r>
       <w:r>
-        <w:t>lertDialog</w:t>
-      </w:r>
-      <w:proofErr w:type="spellEnd"/>
-      <w:r>
-        <w:t>.</w:t>
-      </w:r>
-    </w:p>
-    <w:p>
-      <w:r>
-        <w:t xml:space="preserve">Vpravo dole sa nachádza </w:t>
-      </w:r>
-      <w:proofErr w:type="spellStart"/>
-      <w:r>
-        <w:t>Floating</w:t>
-      </w:r>
-      <w:proofErr w:type="spellEnd"/>
-      <w:r>
-        <w:t xml:space="preserve"> </w:t>
-      </w:r>
-      <w:proofErr w:type="spellStart"/>
-      <w:r>
-        <w:t>Action</w:t>
-      </w:r>
-      <w:proofErr w:type="spellEnd"/>
-      <w:r>
-        <w:t xml:space="preserve"> </w:t>
-      </w:r>
-      <w:proofErr w:type="spellStart"/>
-      <w:r>
-        <w:t>Button</w:t>
-      </w:r>
-      <w:proofErr w:type="spellEnd"/>
-      <w:r>
-        <w:t>. Jeho stlačením sa otvorí fragment, ktorý slúži na pridanie novej úlohy.</w:t>
+        <w:t>lertDialog.</w:t>
+      </w:r>
+    </w:p>
+    <w:p>
+      <w:r>
+        <w:t>Vpravo dole sa nachádza Floating Action Button. Jeho stlačením sa otvorí fragment, ktorý slúži na pridanie novej úlohy.</w:t>
       </w:r>
     </w:p>
     <w:p>
       <w:r>
         <w:t xml:space="preserve">Na ošetrenie straty dát pri zmene konfigurácie je využitý </w:t>
       </w:r>
-      <w:proofErr w:type="spellStart"/>
       <w:r>
         <w:rPr>
           <w:b/>
@@ -929,7 +780,6 @@
         </w:rPr>
         <w:t>ViewModel</w:t>
       </w:r>
-      <w:proofErr w:type="spellEnd"/>
       <w:r>
         <w:t>.</w:t>
       </w:r>
@@ -1050,42 +900,15 @@
       <w:pPr>
         <w:pStyle w:val="Heading2"/>
       </w:pPr>
-      <w:proofErr w:type="spellStart"/>
       <w:r>
         <w:lastRenderedPageBreak/>
         <w:t>SubItemsActivity</w:t>
       </w:r>
-      <w:proofErr w:type="spellEnd"/>
-    </w:p>
-    <w:p>
-      <w:r>
-        <w:t xml:space="preserve">Zobrazuje </w:t>
-      </w:r>
-      <w:proofErr w:type="spellStart"/>
-      <w:r>
-        <w:t>podúlohy</w:t>
-      </w:r>
-      <w:proofErr w:type="spellEnd"/>
-      <w:r>
-        <w:t>, patriace úlohe, na ktorú sme klikli v </w:t>
-      </w:r>
-      <w:proofErr w:type="spellStart"/>
-      <w:r>
-        <w:t>MainActivity</w:t>
-      </w:r>
-      <w:proofErr w:type="spellEnd"/>
-      <w:r>
-        <w:t xml:space="preserve">. </w:t>
-      </w:r>
-      <w:proofErr w:type="spellStart"/>
-      <w:r>
-        <w:t>Podúlohy</w:t>
-      </w:r>
-      <w:proofErr w:type="spellEnd"/>
-      <w:r>
-        <w:t xml:space="preserve"> sú zoradené podľa ukončenia. Taktiež sú zobrazované pomocou </w:t>
-      </w:r>
-      <w:proofErr w:type="spellStart"/>
+    </w:p>
+    <w:p>
+      <w:r>
+        <w:t xml:space="preserve">Zobrazuje podúlohy, patriace úlohe, na ktorú sme klikli v MainActivity. Podúlohy sú zoradené podľa ukončenia. Taktiež sú zobrazované pomocou </w:t>
+      </w:r>
       <w:r>
         <w:rPr>
           <w:b/>
@@ -1093,162 +916,46 @@
         </w:rPr>
         <w:t>RecyclerView</w:t>
       </w:r>
-      <w:proofErr w:type="spellEnd"/>
-      <w:r>
-        <w:t xml:space="preserve"> ako aj v </w:t>
-      </w:r>
-      <w:proofErr w:type="spellStart"/>
-      <w:r>
-        <w:t>MainActivity</w:t>
-      </w:r>
-      <w:proofErr w:type="spellEnd"/>
-      <w:r>
-        <w:t xml:space="preserve"> a dokážeme zmazať jednu </w:t>
-      </w:r>
-      <w:proofErr w:type="spellStart"/>
-      <w:r>
-        <w:t>podúlohu</w:t>
-      </w:r>
-      <w:proofErr w:type="spellEnd"/>
-      <w:r>
-        <w:t xml:space="preserve"> posunutím do strany alebo všetky kliknutím na ikonku koša v pravom hornom rohu. Pri oboch sa zobrazí potvrdzujúci </w:t>
-      </w:r>
-      <w:proofErr w:type="spellStart"/>
-      <w:r>
-        <w:t>AlertDialog</w:t>
-      </w:r>
-      <w:proofErr w:type="spellEnd"/>
-      <w:r>
-        <w:t>.</w:t>
-      </w:r>
-    </w:p>
-    <w:p>
-      <w:r>
-        <w:t xml:space="preserve">Vpravo dole je opäť </w:t>
-      </w:r>
-      <w:proofErr w:type="spellStart"/>
-      <w:r>
-        <w:t>Floating</w:t>
-      </w:r>
-      <w:proofErr w:type="spellEnd"/>
+      <w:r>
+        <w:t xml:space="preserve"> ako aj v MainActivity a dokážeme zmazať jednu podúlohu posunutím do strany alebo všetky </w:t>
+      </w:r>
+      <w:r>
+        <w:t>ukončen</w:t>
+      </w:r>
+      <w:r>
+        <w:t>é</w:t>
+      </w:r>
+      <w:bookmarkStart w:id="0" w:name="_GoBack"/>
+      <w:bookmarkEnd w:id="0"/>
       <w:r>
         <w:t xml:space="preserve"> </w:t>
       </w:r>
-      <w:proofErr w:type="spellStart"/>
-      <w:r>
-        <w:t>Action</w:t>
-      </w:r>
-      <w:proofErr w:type="spellEnd"/>
-      <w:r>
-        <w:t xml:space="preserve"> </w:t>
-      </w:r>
-      <w:proofErr w:type="spellStart"/>
-      <w:r>
-        <w:t>Button</w:t>
-      </w:r>
-      <w:proofErr w:type="spellEnd"/>
-      <w:r>
-        <w:t xml:space="preserve">, ktorý otvorí fragment slúžiaci na pridanie </w:t>
-      </w:r>
-      <w:proofErr w:type="spellStart"/>
-      <w:r>
-        <w:t>podúlohy</w:t>
-      </w:r>
-      <w:proofErr w:type="spellEnd"/>
-      <w:r>
-        <w:t xml:space="preserve">. </w:t>
-      </w:r>
-    </w:p>
-    <w:p>
-      <w:r>
-        <w:t xml:space="preserve">Po odfajknutí všetkých úloh, sa po návrate do </w:t>
-      </w:r>
-      <w:proofErr w:type="spellStart"/>
-      <w:r>
-        <w:t>MainActivity</w:t>
-      </w:r>
-      <w:proofErr w:type="spellEnd"/>
-      <w:r>
-        <w:t xml:space="preserve"> odfajkne aj rodičovská úloha. Rovnako ak boli všetky </w:t>
-      </w:r>
-      <w:proofErr w:type="spellStart"/>
-      <w:r>
-        <w:t>podúlohy</w:t>
-      </w:r>
-      <w:proofErr w:type="spellEnd"/>
-      <w:r>
-        <w:t xml:space="preserve"> ukončené a niektorej z nich ukončenie zrušíme, zruší sa aj ukončenie </w:t>
-      </w:r>
-      <w:proofErr w:type="spellStart"/>
-      <w:r>
-        <w:t>parent</w:t>
-      </w:r>
-      <w:proofErr w:type="spellEnd"/>
-      <w:r>
-        <w:t xml:space="preserve"> úlohy.</w:t>
-      </w:r>
-    </w:p>
-    <w:p>
-      <w:r>
-        <w:t xml:space="preserve">Naspodku sa nachádzajú ďalšie dva </w:t>
-      </w:r>
-      <w:proofErr w:type="spellStart"/>
-      <w:r>
-        <w:t>buttony</w:t>
-      </w:r>
-      <w:proofErr w:type="spellEnd"/>
-      <w:r>
-        <w:t xml:space="preserve">, po ktorých stlačení sa vysunie </w:t>
-      </w:r>
-      <w:proofErr w:type="spellStart"/>
-      <w:r>
-        <w:t>bottom</w:t>
-      </w:r>
-      <w:proofErr w:type="spellEnd"/>
-      <w:r>
-        <w:t xml:space="preserve"> </w:t>
-      </w:r>
-      <w:proofErr w:type="spellStart"/>
-      <w:r>
-        <w:t>sheet</w:t>
-      </w:r>
-      <w:proofErr w:type="spellEnd"/>
-      <w:r>
-        <w:t xml:space="preserve">, v ktorom si vieme pozrieť celý názov / popis </w:t>
-      </w:r>
-      <w:proofErr w:type="spellStart"/>
-      <w:r>
-        <w:t>parent</w:t>
-      </w:r>
-      <w:proofErr w:type="spellEnd"/>
-      <w:r>
-        <w:t xml:space="preserve"> úlohy a zmeniť ho. Výsledok sa po návrate prejaví v </w:t>
-      </w:r>
-      <w:proofErr w:type="spellStart"/>
-      <w:r>
-        <w:t>MainActivity</w:t>
-      </w:r>
-      <w:proofErr w:type="spellEnd"/>
-      <w:r>
-        <w:t>.</w:t>
-      </w:r>
-      <w:r>
-        <w:t xml:space="preserve"> Využívam pri tom </w:t>
-      </w:r>
-      <w:proofErr w:type="spellStart"/>
-      <w:r>
-        <w:t>TextChangedListener</w:t>
-      </w:r>
-      <w:proofErr w:type="spellEnd"/>
-      <w:r>
-        <w:t>.</w:t>
+      <w:r>
+        <w:t>kliknutím na ikonku koša v pravom hornom rohu. Pri oboch sa zobrazí potvrdzujúci AlertDialog.</w:t>
+      </w:r>
+    </w:p>
+    <w:p>
+      <w:r>
+        <w:t xml:space="preserve">Vpravo dole je opäť Floating Action Button, ktorý otvorí fragment slúžiaci na pridanie podúlohy. </w:t>
+      </w:r>
+    </w:p>
+    <w:p>
+      <w:r>
+        <w:t>Po odfajknutí všetkých úloh, sa po návrate do MainActivity odfajkne aj rodičovská úloha. Rovnako ak boli všetky podúlohy ukončené a niektorej z nich ukončenie zrušíme, zruší sa aj ukončenie parent úlohy.</w:t>
+      </w:r>
+    </w:p>
+    <w:p>
+      <w:r>
+        <w:t>Naspodku sa nachádzajú ďalšie dva buttony, po ktorých stlačení sa vysunie bottom sheet, v ktorom si vieme pozrieť celý názov / popis parent úlohy a zmeniť ho. Výsledok sa po návrate prejaví v MainActivity.</w:t>
+      </w:r>
+      <w:r>
+        <w:t xml:space="preserve"> Využívam pri tom TextChangedListener.</w:t>
       </w:r>
     </w:p>
     <w:p>
       <w:r>
         <w:t xml:space="preserve">Na ošetrenie straty dát pri zmene konfigurácie je využitý </w:t>
       </w:r>
-      <w:proofErr w:type="spellStart"/>
       <w:r>
         <w:rPr>
           <w:b/>
@@ -1256,7 +963,6 @@
         </w:rPr>
         <w:t>ViewModel</w:t>
       </w:r>
-      <w:proofErr w:type="spellEnd"/>
       <w:r>
         <w:t>.</w:t>
       </w:r>
@@ -1266,15 +972,7 @@
         <w:t>Na pozadí je využitá rovnaká animácia</w:t>
       </w:r>
       <w:r>
-        <w:t>, ako v </w:t>
-      </w:r>
-      <w:proofErr w:type="spellStart"/>
-      <w:r>
-        <w:t>MainActivity</w:t>
-      </w:r>
-      <w:proofErr w:type="spellEnd"/>
-      <w:r>
-        <w:t>.</w:t>
+        <w:t>, ako v MainActivity.</w:t>
       </w:r>
     </w:p>
     <w:p/>
@@ -1430,11 +1128,9 @@
           </wp:anchor>
         </w:drawing>
       </w:r>
-      <w:proofErr w:type="spellStart"/>
       <w:r>
         <w:t>AddItemFragment</w:t>
       </w:r>
-      <w:proofErr w:type="spellEnd"/>
     </w:p>
     <w:p>
       <w:r>
@@ -1447,34 +1143,7 @@
         <w:t xml:space="preserve"> </w:t>
       </w:r>
       <w:r>
-        <w:t xml:space="preserve">Počas zobrazenia fragmentu </w:t>
-      </w:r>
-      <w:r>
-        <w:t xml:space="preserve">je vypnutý </w:t>
-      </w:r>
-      <w:proofErr w:type="spellStart"/>
-      <w:r>
-        <w:t>Floating</w:t>
-      </w:r>
-      <w:proofErr w:type="spellEnd"/>
-      <w:r>
-        <w:t xml:space="preserve"> </w:t>
-      </w:r>
-      <w:proofErr w:type="spellStart"/>
-      <w:r>
-        <w:t>Action</w:t>
-      </w:r>
-      <w:proofErr w:type="spellEnd"/>
-      <w:r>
-        <w:t xml:space="preserve"> </w:t>
-      </w:r>
-      <w:proofErr w:type="spellStart"/>
-      <w:r>
-        <w:t>Button</w:t>
-      </w:r>
-      <w:proofErr w:type="spellEnd"/>
-      <w:r>
-        <w:t>.</w:t>
+        <w:t>Počas zobrazenia fragmentu je vypnutý Floating Action Button.</w:t>
       </w:r>
     </w:p>
     <w:p/>
@@ -1545,34 +1214,13 @@
           </wp:anchor>
         </w:drawing>
       </w:r>
-      <w:proofErr w:type="spellStart"/>
       <w:r>
         <w:t>AddSubItemFragment</w:t>
       </w:r>
-      <w:proofErr w:type="spellEnd"/>
-    </w:p>
-    <w:p>
-      <w:r>
-        <w:t xml:space="preserve">Slúži na pridanie </w:t>
-      </w:r>
-      <w:proofErr w:type="spellStart"/>
-      <w:r>
-        <w:t>podúlohy</w:t>
-      </w:r>
-      <w:proofErr w:type="spellEnd"/>
-      <w:r>
-        <w:t xml:space="preserve"> do zoznamu. Zadáva sa len názov. </w:t>
-      </w:r>
-      <w:proofErr w:type="spellStart"/>
-      <w:r>
-        <w:t>Podúloha</w:t>
-      </w:r>
-      <w:proofErr w:type="spellEnd"/>
-      <w:r>
-        <w:t xml:space="preserve"> sa pridá stlačením ADD, ak má vyplnený názov. </w:t>
-      </w:r>
-      <w:r>
-        <w:t>Tlačidlom CANCEL sa vrátime späť bez zmeny.</w:t>
+    </w:p>
+    <w:p>
+      <w:r>
+        <w:t>Slúži na pridanie podúlohy do zoznamu. Zadáva sa len názov. Podúloha sa pridá stlačením ADD, ak má vyplnený názov. Tlačidlom CANCEL sa vrátime späť bez zmeny.</w:t>
       </w:r>
       <w:r>
         <w:t xml:space="preserve"> Počas zobrazenia fragmentu sú vypnuté všetky tlačidlá aktivity.</w:t>
@@ -1586,11 +1234,9 @@
       <w:pPr>
         <w:pStyle w:val="Heading2"/>
       </w:pPr>
-      <w:proofErr w:type="spellStart"/>
       <w:r>
         <w:t>ToDoItem</w:t>
       </w:r>
-      <w:proofErr w:type="spellEnd"/>
     </w:p>
     <w:p>
       <w:r>
@@ -1599,7 +1245,6 @@
       <w:r>
         <w:t xml:space="preserve">a, ktorá má názov, popis, ikonu, prioritu a údaj o tom, či je ukončená alebo nie. Predstavuje aj tabuľku </w:t>
       </w:r>
-      <w:proofErr w:type="spellStart"/>
       <w:r>
         <w:rPr>
           <w:i/>
@@ -1607,7 +1252,6 @@
         </w:rPr>
         <w:t>to_do_item_table</w:t>
       </w:r>
-      <w:proofErr w:type="spellEnd"/>
       <w:r>
         <w:t xml:space="preserve"> v </w:t>
       </w:r>
@@ -1619,15 +1263,7 @@
         <w:t>databáze</w:t>
       </w:r>
       <w:r>
-        <w:t xml:space="preserve"> </w:t>
-      </w:r>
-      <w:proofErr w:type="spellStart"/>
-      <w:r>
-        <w:t>SQLite</w:t>
-      </w:r>
-      <w:proofErr w:type="spellEnd"/>
-      <w:r>
-        <w:t>.</w:t>
+        <w:t xml:space="preserve"> SQLite.</w:t>
       </w:r>
     </w:p>
     <w:p/>
@@ -1635,31 +1271,14 @@
       <w:pPr>
         <w:pStyle w:val="Heading2"/>
       </w:pPr>
-      <w:proofErr w:type="spellStart"/>
       <w:r>
         <w:t>ToDoSubItem</w:t>
       </w:r>
-      <w:proofErr w:type="spellEnd"/>
-    </w:p>
-    <w:p>
-      <w:r>
-        <w:t xml:space="preserve">Trieda – jedna </w:t>
-      </w:r>
-      <w:proofErr w:type="spellStart"/>
-      <w:r>
-        <w:t>pod</w:t>
-      </w:r>
-      <w:r>
-        <w:t>úloha</w:t>
-      </w:r>
-      <w:proofErr w:type="spellEnd"/>
-      <w:r>
-        <w:t>, ktorá má názov a údaj o tom, či je ukončená alebo nie. Predstavuje aj tabuľku</w:t>
-      </w:r>
-      <w:r>
-        <w:t xml:space="preserve"> </w:t>
-      </w:r>
-      <w:proofErr w:type="spellStart"/>
+    </w:p>
+    <w:p>
+      <w:r>
+        <w:t xml:space="preserve">Trieda – jedna podúloha, ktorá má názov a údaj o tom, či je ukončená alebo nie. Predstavuje aj tabuľku </w:t>
+      </w:r>
       <w:r>
         <w:rPr>
           <w:i/>
@@ -1681,7 +1300,6 @@
         </w:rPr>
         <w:t>item_table</w:t>
       </w:r>
-      <w:proofErr w:type="spellEnd"/>
       <w:r>
         <w:t xml:space="preserve"> v </w:t>
       </w:r>
@@ -1693,15 +1311,7 @@
         <w:t>databáze</w:t>
       </w:r>
       <w:r>
-        <w:t xml:space="preserve"> </w:t>
-      </w:r>
-      <w:proofErr w:type="spellStart"/>
-      <w:r>
-        <w:t>SQLite</w:t>
-      </w:r>
-      <w:proofErr w:type="spellEnd"/>
-      <w:r>
-        <w:t>.</w:t>
+        <w:t xml:space="preserve"> SQLite.</w:t>
       </w:r>
     </w:p>
     <w:p/>
@@ -1709,17 +1319,14 @@
       <w:pPr>
         <w:pStyle w:val="Heading2"/>
       </w:pPr>
-      <w:proofErr w:type="spellStart"/>
       <w:r>
         <w:t>ItemAdapter</w:t>
       </w:r>
-      <w:proofErr w:type="spellEnd"/>
     </w:p>
     <w:p>
       <w:r>
         <w:t xml:space="preserve">Potomok triedy </w:t>
       </w:r>
-      <w:proofErr w:type="spellStart"/>
       <w:r>
         <w:rPr>
           <w:b/>
@@ -1727,27 +1334,9 @@
         </w:rPr>
         <w:t>ListAdapter</w:t>
       </w:r>
-      <w:proofErr w:type="spellEnd"/>
-      <w:r>
-        <w:t xml:space="preserve"> (potomok triedy </w:t>
-      </w:r>
-      <w:proofErr w:type="spellStart"/>
-      <w:r>
-        <w:t>RecyclerView.Adapter</w:t>
-      </w:r>
-      <w:proofErr w:type="spellEnd"/>
-      <w:r>
-        <w:t>), ktorý pri zmene svojho obsahu umožňuje porovnávať objekty na pozadí a v </w:t>
-      </w:r>
-      <w:proofErr w:type="spellStart"/>
-      <w:r>
-        <w:t>RecyclerView</w:t>
-      </w:r>
-      <w:proofErr w:type="spellEnd"/>
-      <w:r>
-        <w:t xml:space="preserve"> aktualizuje len tie, v ktorých nastala zmena. Obsahuje vnorený </w:t>
-      </w:r>
-      <w:proofErr w:type="spellStart"/>
+      <w:r>
+        <w:t xml:space="preserve"> (potomok triedy RecyclerView.Adapter), ktorý pri zmene svojho obsahu umožňuje porovnávať objekty na pozadí a v RecyclerView aktualizuje len tie, v ktorých nastala zmena. Obsahuje vnorený </w:t>
+      </w:r>
       <w:r>
         <w:rPr>
           <w:b/>
@@ -1758,41 +1347,8 @@
       <w:r>
         <w:t>.ItemCallback</w:t>
       </w:r>
-      <w:proofErr w:type="spellEnd"/>
-      <w:r>
-        <w:t xml:space="preserve">, kde sú prepísané metódy porovnávania nového </w:t>
-      </w:r>
-      <w:proofErr w:type="spellStart"/>
-      <w:r>
-        <w:t>itemu</w:t>
-      </w:r>
-      <w:proofErr w:type="spellEnd"/>
-      <w:r>
-        <w:t xml:space="preserve"> voči </w:t>
-      </w:r>
-      <w:proofErr w:type="spellStart"/>
-      <w:r>
-        <w:t>starémmu</w:t>
-      </w:r>
-      <w:proofErr w:type="spellEnd"/>
-      <w:r>
-        <w:t xml:space="preserve">. Obsahuje aj </w:t>
-      </w:r>
-      <w:proofErr w:type="spellStart"/>
-      <w:r>
-        <w:t>ItemViewHolder</w:t>
-      </w:r>
-      <w:proofErr w:type="spellEnd"/>
-      <w:r>
-        <w:t xml:space="preserve">, ktorý má na starosti jednotlivé </w:t>
-      </w:r>
-      <w:proofErr w:type="spellStart"/>
-      <w:r>
-        <w:t>itemy</w:t>
-      </w:r>
-      <w:proofErr w:type="spellEnd"/>
-      <w:r>
-        <w:t xml:space="preserve"> (úlohy) v</w:t>
+      <w:r>
+        <w:t>, kde sú prepísané metódy porovnávania nového itemu voči starémmu. Obsahuje aj ItemViewHolder, ktorý má na starosti jednotlivé itemy (úlohy) v</w:t>
       </w:r>
       <w:r>
         <w:t> </w:t>
@@ -1801,41 +1357,34 @@
         <w:t>zozname</w:t>
       </w:r>
       <w:r>
-        <w:t xml:space="preserve"> </w:t>
-      </w:r>
-      <w:r>
-        <w:t xml:space="preserve">obsahuje interface, ktorý obsahuje metódy na spracovanie klikov na </w:t>
-      </w:r>
-      <w:proofErr w:type="spellStart"/>
-      <w:r>
-        <w:t>checkBox</w:t>
-      </w:r>
-      <w:proofErr w:type="spellEnd"/>
-      <w:r>
-        <w:t xml:space="preserve"> v</w:t>
+        <w:t xml:space="preserve"> obsahuje interface, ktorý obsahuje metódy na spracovanie klikov na checkBox v úlohe alebo calkovo na item</w:t>
+      </w:r>
+      <w:r>
+        <w:t>.</w:t>
+      </w:r>
+    </w:p>
+    <w:p/>
+    <w:p>
+      <w:pPr>
+        <w:pStyle w:val="Heading2"/>
+      </w:pPr>
+      <w:r>
+        <w:t>SubItemAdapter</w:t>
+      </w:r>
+    </w:p>
+    <w:p>
+      <w:r>
+        <w:t>Potomok triedy RecyclerView.Adapter, ktorý spája dáta s RecyclerView. Obsahuje aj ItemViewHolder, ktorý má na starosti jednotlivé itemy (úlohy) v</w:t>
       </w:r>
       <w:r>
         <w:t> </w:t>
       </w:r>
       <w:r>
-        <w:t>úlohe</w:t>
-      </w:r>
-      <w:r>
-        <w:t xml:space="preserve"> alebo </w:t>
-      </w:r>
-      <w:proofErr w:type="spellStart"/>
-      <w:r>
-        <w:t>calkovo</w:t>
-      </w:r>
-      <w:proofErr w:type="spellEnd"/>
-      <w:r>
-        <w:t xml:space="preserve"> na </w:t>
-      </w:r>
-      <w:proofErr w:type="spellStart"/>
-      <w:r>
-        <w:t>item</w:t>
-      </w:r>
-      <w:proofErr w:type="spellEnd"/>
+        <w:t>zozname</w:t>
+      </w:r>
+      <w:r>
+        <w:t xml:space="preserve"> a obsahuje interface, ktorý obsahuje metódy na spracovanie klikov na checkBox v podúlohe</w:t>
+      </w:r>
       <w:r>
         <w:t>.</w:t>
       </w:r>
@@ -1845,75 +1394,22 @@
       <w:pPr>
         <w:pStyle w:val="Heading2"/>
       </w:pPr>
-      <w:proofErr w:type="spellStart"/>
-      <w:r>
-        <w:t>SubItemAdapter</w:t>
-      </w:r>
-      <w:proofErr w:type="spellEnd"/>
-    </w:p>
-    <w:p>
-      <w:r>
-        <w:t xml:space="preserve">Potomok triedy </w:t>
-      </w:r>
-      <w:proofErr w:type="spellStart"/>
-      <w:r>
-        <w:t>RecyclerView.Adapter</w:t>
-      </w:r>
-      <w:proofErr w:type="spellEnd"/>
-      <w:r>
-        <w:t>, ktorý spája dáta s </w:t>
-      </w:r>
-      <w:proofErr w:type="spellStart"/>
-      <w:r>
-        <w:t>RecyclerView</w:t>
-      </w:r>
-      <w:proofErr w:type="spellEnd"/>
-      <w:r>
-        <w:t xml:space="preserve">. </w:t>
-      </w:r>
-      <w:r>
-        <w:t xml:space="preserve">Obsahuje aj </w:t>
-      </w:r>
-      <w:proofErr w:type="spellStart"/>
-      <w:r>
-        <w:t>ItemViewHolder</w:t>
-      </w:r>
-      <w:proofErr w:type="spellEnd"/>
-      <w:r>
-        <w:t xml:space="preserve">, ktorý má na starosti jednotlivé </w:t>
-      </w:r>
-      <w:proofErr w:type="spellStart"/>
-      <w:r>
-        <w:t>itemy</w:t>
-      </w:r>
-      <w:proofErr w:type="spellEnd"/>
-      <w:r>
-        <w:t xml:space="preserve"> (úlohy) v</w:t>
-      </w:r>
-      <w:r>
-        <w:t> </w:t>
-      </w:r>
-      <w:r>
-        <w:t>zozname</w:t>
-      </w:r>
-      <w:r>
-        <w:t xml:space="preserve"> a obsahuje interface, ktorý obsahuje metódy na spracovanie klikov na </w:t>
-      </w:r>
-      <w:proofErr w:type="spellStart"/>
-      <w:r>
-        <w:t>checkBox</w:t>
-      </w:r>
-      <w:proofErr w:type="spellEnd"/>
-      <w:r>
-        <w:t xml:space="preserve"> v </w:t>
-      </w:r>
-      <w:proofErr w:type="spellStart"/>
-      <w:r>
-        <w:t>podúlohe</w:t>
-      </w:r>
-      <w:proofErr w:type="spellEnd"/>
-      <w:r>
-        <w:t>.</w:t>
+      <w:r>
+        <w:t>ActivityConstants</w:t>
+      </w:r>
+    </w:p>
+    <w:p>
+      <w:r>
+        <w:t>Obsahuje k</w:t>
+      </w:r>
+      <w:r>
+        <w:t>onštanty používané v aplikác</w:t>
+      </w:r>
+      <w:r>
+        <w:t>i</w:t>
+      </w:r>
+      <w:r>
+        <w:t>í na prenos dát medzi aktivitami.</w:t>
       </w:r>
     </w:p>
     <w:p/>
@@ -1921,68 +1417,30 @@
       <w:pPr>
         <w:pStyle w:val="Heading2"/>
       </w:pPr>
-      <w:proofErr w:type="spellStart"/>
-      <w:r>
-        <w:t>ActivityConstants</w:t>
-      </w:r>
-      <w:proofErr w:type="spellEnd"/>
-    </w:p>
-    <w:p>
-      <w:r>
-        <w:t>Obsahuje k</w:t>
-      </w:r>
-      <w:r>
-        <w:t>onštanty používané v aplikác</w:t>
-      </w:r>
-      <w:r>
-        <w:t>i</w:t>
-      </w:r>
-      <w:r>
-        <w:t>í na prenos dát medzi aktivitami.</w:t>
-      </w:r>
-    </w:p>
-    <w:p/>
+      <w:r>
+        <w:t>ToDoListDao</w:t>
+      </w:r>
+    </w:p>
+    <w:p>
+      <w:r>
+        <w:t>Interface, ktorý s</w:t>
+      </w:r>
+      <w:r>
+        <w:t>lúži na definovanie operácií v</w:t>
+      </w:r>
+      <w:r>
+        <w:t> databáze SQLite.</w:t>
+      </w:r>
+    </w:p>
     <w:p>
       <w:pPr>
         <w:pStyle w:val="Heading2"/>
       </w:pPr>
-      <w:proofErr w:type="spellStart"/>
-      <w:r>
-        <w:t>ToDoListDao</w:t>
-      </w:r>
-      <w:proofErr w:type="spellEnd"/>
-    </w:p>
-    <w:p>
-      <w:r>
-        <w:t>Interface, ktorý s</w:t>
-      </w:r>
-      <w:r>
-        <w:t>lúži na definovanie operácií v</w:t>
-      </w:r>
-      <w:r>
-        <w:t xml:space="preserve"> databáze </w:t>
-      </w:r>
-      <w:proofErr w:type="spellStart"/>
-      <w:r>
-        <w:t>SQLite</w:t>
-      </w:r>
-      <w:proofErr w:type="spellEnd"/>
-      <w:r>
-        <w:t>.</w:t>
-      </w:r>
-    </w:p>
-    <w:p>
-      <w:pPr>
-        <w:pStyle w:val="Heading2"/>
-      </w:pPr>
-      <w:proofErr w:type="spellStart"/>
       <w:r>
         <w:t>ToDoListRoomDatabase</w:t>
       </w:r>
-      <w:proofErr w:type="spellEnd"/>
-    </w:p>
-    <w:p>
-      <w:proofErr w:type="spellStart"/>
+    </w:p>
+    <w:p>
       <w:r>
         <w:rPr>
           <w:b/>
@@ -1990,7 +1448,6 @@
         </w:rPr>
         <w:t>Room</w:t>
       </w:r>
-      <w:proofErr w:type="spellEnd"/>
       <w:r>
         <w:t xml:space="preserve">. </w:t>
       </w:r>
@@ -2004,20 +1461,11 @@
         <w:t>databáze</w:t>
       </w:r>
       <w:r>
-        <w:t xml:space="preserve">. Ak ešte nie je databáza vytvorená, tak ju vytvorí a naplní </w:t>
-      </w:r>
-      <w:proofErr w:type="spellStart"/>
-      <w:r>
-        <w:t>defaultnými</w:t>
-      </w:r>
-      <w:proofErr w:type="spellEnd"/>
-      <w:r>
-        <w:t xml:space="preserve"> záznamami. </w:t>
+        <w:t xml:space="preserve">. Ak ešte nie je databáza vytvorená, tak ju vytvorí a naplní defaultnými záznamami. </w:t>
       </w:r>
       <w:r>
         <w:t xml:space="preserve">Túto akciu vykonáva na pozadí za pomoci </w:t>
       </w:r>
-      <w:proofErr w:type="spellStart"/>
       <w:r>
         <w:rPr>
           <w:b/>
@@ -2025,18 +1473,15 @@
         </w:rPr>
         <w:t>AsyncTask</w:t>
       </w:r>
-      <w:proofErr w:type="spellEnd"/>
     </w:p>
     <w:p/>
     <w:p>
       <w:pPr>
         <w:pStyle w:val="Heading2"/>
       </w:pPr>
-      <w:proofErr w:type="spellStart"/>
       <w:r>
         <w:t>ToDoListRepository</w:t>
       </w:r>
-      <w:proofErr w:type="spellEnd"/>
     </w:p>
     <w:p>
       <w:r>
@@ -2045,16 +1490,11 @@
       <w:r>
         <w:t xml:space="preserve">Vytvára API pre </w:t>
       </w:r>
-      <w:proofErr w:type="spellStart"/>
       <w:r>
         <w:t>V</w:t>
       </w:r>
       <w:r>
-        <w:t>iewModel</w:t>
-      </w:r>
-      <w:proofErr w:type="spellEnd"/>
-      <w:r>
-        <w:t>, pre zjednodušenie používania.</w:t>
+        <w:t>iewModel, pre zjednodušenie používania.</w:t>
       </w:r>
       <w:r>
         <w:t xml:space="preserve"> </w:t>
@@ -2071,7 +1511,6 @@
       <w:r>
         <w:t xml:space="preserve"> pomocou </w:t>
       </w:r>
-      <w:proofErr w:type="spellStart"/>
       <w:r>
         <w:rPr>
           <w:b/>
@@ -2086,7 +1525,6 @@
         </w:rPr>
         <w:t>Task</w:t>
       </w:r>
-      <w:proofErr w:type="spellEnd"/>
       <w:r>
         <w:t>.</w:t>
       </w:r>
@@ -2099,25 +1537,14 @@
       <w:pPr>
         <w:pStyle w:val="Heading2"/>
       </w:pPr>
-      <w:proofErr w:type="spellStart"/>
       <w:r>
         <w:t>ToDoItemViewModel</w:t>
       </w:r>
-      <w:proofErr w:type="spellEnd"/>
-    </w:p>
-    <w:p>
-      <w:r>
-        <w:t xml:space="preserve">Udržiava dáta (úlohy) UI v </w:t>
-      </w:r>
-      <w:proofErr w:type="spellStart"/>
-      <w:r>
-        <w:t>MainActivity</w:t>
-      </w:r>
-      <w:proofErr w:type="spellEnd"/>
-      <w:r>
-        <w:t xml:space="preserve"> ako </w:t>
-      </w:r>
-      <w:proofErr w:type="spellStart"/>
+    </w:p>
+    <w:p>
+      <w:r>
+        <w:t xml:space="preserve">Udržiava dáta (úlohy) UI v MainActivity ako </w:t>
+      </w:r>
       <w:r>
         <w:rPr>
           <w:b/>
@@ -2125,44 +1552,17 @@
         </w:rPr>
         <w:t>LiveData</w:t>
       </w:r>
-      <w:proofErr w:type="spellEnd"/>
       <w:r>
         <w:t>.</w:t>
       </w:r>
       <w:r>
-        <w:t xml:space="preserve"> Sleduje úlohy, ktoré sa zobrazujú </w:t>
-      </w:r>
-      <w:proofErr w:type="spellStart"/>
-      <w:r>
-        <w:t>recyclerView</w:t>
-      </w:r>
-      <w:proofErr w:type="spellEnd"/>
-      <w:r>
-        <w:t xml:space="preserve"> a reaguje na ich zmeny, ktoré sa prejavia v UI. Berie dáta pre užívateľa z </w:t>
-      </w:r>
-      <w:proofErr w:type="spellStart"/>
+        <w:t xml:space="preserve"> Sleduje úlohy, ktoré sa zobrazujú recyclerView a reaguje na ich zmeny, ktoré sa prejavia v UI. Berie dáta pre užívateľa z </w:t>
+      </w:r>
       <w:r>
         <w:t>ToDoListRepository</w:t>
       </w:r>
-      <w:proofErr w:type="spellEnd"/>
-      <w:r>
-        <w:t xml:space="preserve"> a takisto doňho posiela užívateľove interakcie. Je „</w:t>
-      </w:r>
-      <w:proofErr w:type="spellStart"/>
-      <w:r>
-        <w:t>lifecycle</w:t>
-      </w:r>
-      <w:proofErr w:type="spellEnd"/>
-      <w:r>
-        <w:t xml:space="preserve"> </w:t>
-      </w:r>
-      <w:proofErr w:type="spellStart"/>
-      <w:r>
-        <w:t>aware</w:t>
-      </w:r>
-      <w:proofErr w:type="spellEnd"/>
-      <w:r>
-        <w:t xml:space="preserve">“, preto sa nemusíme starať o ukladanie </w:t>
+      <w:r>
+        <w:t xml:space="preserve"> a takisto doňho posiela užívateľove interakcie. Je „lifecycle aware“, preto sa nemusíme starať o ukladanie </w:t>
       </w:r>
       <w:r>
         <w:t>dát v UI pri zmene konfigurácie.</w:t>
@@ -2173,39 +1573,26 @@
       <w:pPr>
         <w:pStyle w:val="Heading2"/>
       </w:pPr>
-      <w:proofErr w:type="spellStart"/>
       <w:r>
         <w:t>ToDoSubItemViewModel</w:t>
       </w:r>
-      <w:proofErr w:type="spellEnd"/>
     </w:p>
     <w:p>
       <w:r>
         <w:t>Udržiava dáta (</w:t>
       </w:r>
-      <w:proofErr w:type="spellStart"/>
       <w:r>
         <w:t>pod</w:t>
       </w:r>
       <w:r>
-        <w:t>úlohy</w:t>
-      </w:r>
-      <w:proofErr w:type="spellEnd"/>
-      <w:r>
-        <w:t xml:space="preserve">) UI v </w:t>
-      </w:r>
-      <w:proofErr w:type="spellStart"/>
+        <w:t xml:space="preserve">úlohy) UI v </w:t>
+      </w:r>
       <w:r>
         <w:t>SubItems</w:t>
       </w:r>
       <w:r>
-        <w:t>Activity</w:t>
-      </w:r>
-      <w:proofErr w:type="spellEnd"/>
-      <w:r>
-        <w:t xml:space="preserve"> ako </w:t>
-      </w:r>
-      <w:proofErr w:type="spellStart"/>
+        <w:t xml:space="preserve">Activity ako </w:t>
+      </w:r>
       <w:r>
         <w:rPr>
           <w:b/>
@@ -2213,50 +1600,20 @@
         </w:rPr>
         <w:t>LiveData</w:t>
       </w:r>
-      <w:proofErr w:type="spellEnd"/>
       <w:r>
         <w:t>.</w:t>
       </w:r>
       <w:r>
-        <w:t xml:space="preserve"> Sleduje úlohy, ktoré sa zobrazujú </w:t>
-      </w:r>
-      <w:proofErr w:type="spellStart"/>
-      <w:r>
-        <w:t>recyclerView</w:t>
-      </w:r>
-      <w:proofErr w:type="spellEnd"/>
-      <w:r>
-        <w:t xml:space="preserve"> a reaguje na ich zmeny, ktoré sa prejavia v UI. Berie dáta pre užívateľa z </w:t>
-      </w:r>
-      <w:proofErr w:type="spellStart"/>
+        <w:t xml:space="preserve"> Sleduje úlohy, ktoré sa zobrazujú recyclerView a reaguje na ich zmeny, ktoré sa prejavia v UI. Berie dáta pre užívateľa z </w:t>
+      </w:r>
       <w:r>
         <w:t>ToDoListRepository</w:t>
       </w:r>
-      <w:proofErr w:type="spellEnd"/>
       <w:r>
         <w:t xml:space="preserve"> a takisto doňho posiela užívateľove interakcie.</w:t>
       </w:r>
       <w:r>
-        <w:t xml:space="preserve"> </w:t>
-      </w:r>
-      <w:r>
-        <w:t>Je „</w:t>
-      </w:r>
-      <w:proofErr w:type="spellStart"/>
-      <w:r>
-        <w:t>lifecycle</w:t>
-      </w:r>
-      <w:proofErr w:type="spellEnd"/>
-      <w:r>
-        <w:t xml:space="preserve"> </w:t>
-      </w:r>
-      <w:proofErr w:type="spellStart"/>
-      <w:r>
-        <w:t>aware</w:t>
-      </w:r>
-      <w:proofErr w:type="spellEnd"/>
-      <w:r>
-        <w:t>“, preto sa nemusíme starať o ukladanie dát v UI pri zmene konfigurácie.</w:t>
+        <w:t xml:space="preserve"> Je „lifecycle aware“, preto sa nemusíme starať o ukladanie dát v UI pri zmene konfigurácie.</w:t>
       </w:r>
     </w:p>
     <w:p/>
@@ -2272,7 +1629,6 @@
       <w:r>
         <w:t xml:space="preserve"> sú uložené v zložke </w:t>
       </w:r>
-      <w:proofErr w:type="spellStart"/>
       <w:r>
         <w:rPr>
           <w:b/>
@@ -2280,7 +1636,6 @@
         </w:rPr>
         <w:t>res</w:t>
       </w:r>
-      <w:proofErr w:type="spellEnd"/>
       <w:r>
         <w:t xml:space="preserve">. </w:t>
       </w:r>
@@ -2311,13 +1666,8 @@
         </w:numPr>
       </w:pPr>
       <w:r>
-        <w:t>príchod fragmentu – príchod z </w:t>
-      </w:r>
-      <w:proofErr w:type="spellStart"/>
-      <w:r>
-        <w:t>prava</w:t>
-      </w:r>
-      <w:proofErr w:type="spellEnd"/>
+        <w:t>príchod fragmentu – príchod z prava</w:t>
+      </w:r>
     </w:p>
     <w:p>
       <w:pPr>
@@ -2328,15 +1678,8 @@
         </w:numPr>
       </w:pPr>
       <w:r>
-        <w:t xml:space="preserve">Vlastný štýl </w:t>
-      </w:r>
-      <w:proofErr w:type="spellStart"/>
-      <w:r>
-        <w:t>buttonov</w:t>
-      </w:r>
-      <w:bookmarkStart w:id="0" w:name="_GoBack"/>
-      <w:bookmarkEnd w:id="0"/>
-      <w:proofErr w:type="spellEnd"/>
+        <w:t>Vlastný štýl buttonov</w:t>
+      </w:r>
     </w:p>
     <w:p/>
     <w:p/>
@@ -2926,6 +2269,7 @@
   <w:style w:type="character" w:default="1" w:styleId="DefaultParagraphFont">
     <w:name w:val="Default Paragraph Font"/>
     <w:uiPriority w:val="1"/>
+    <w:semiHidden/>
     <w:unhideWhenUsed/>
   </w:style>
   <w:style w:type="table" w:default="1" w:styleId="TableNormal">
@@ -3319,7 +2663,7 @@
 </file>
 
 <file path=customXml/itemProps1.xml><?xml version="1.0" encoding="utf-8"?>
-<ds:datastoreItem xmlns:ds="http://schemas.openxmlformats.org/officeDocument/2006/customXml" ds:itemID="{40336C0E-6496-4DC4-AD31-3CF10AEEE9D9}">
+<ds:datastoreItem xmlns:ds="http://schemas.openxmlformats.org/officeDocument/2006/customXml" ds:itemID="{8A4889D4-9CA9-4517-A43F-C8B5B1E3EC6A}">
   <ds:schemaRefs>
     <ds:schemaRef ds:uri="http://schemas.openxmlformats.org/officeDocument/2006/bibliography"/>
   </ds:schemaRefs>
